--- a/truffle_contract_doc.docx
+++ b/truffle_contract_doc.docx
@@ -4,15 +4,52 @@
   <w:body>
     <w:p>
       <w:pPr>
-        <w:rPr>
-          <w:b/>
-          <w:bCs/>
-        </w:rPr>
-      </w:pPr>
-      <w:r>
-        <w:rPr>
-          <w:b/>
-          <w:bCs/>
+        <w:jc w:val="center"/>
+        <w:rPr>
+          <w:b/>
+          <w:bCs/>
+          <w:sz w:val="44"/>
+          <w:szCs w:val="44"/>
+          <w:u w:val="single"/>
+        </w:rPr>
+      </w:pPr>
+      <w:r>
+        <w:rPr>
+          <w:b/>
+          <w:bCs/>
+          <w:sz w:val="44"/>
+          <w:szCs w:val="44"/>
+          <w:u w:val="single"/>
+        </w:rPr>
+        <w:t>Truffle Smart Contract documentation</w:t>
+      </w:r>
+    </w:p>
+    <w:p>
+      <w:pPr>
+        <w:jc w:val="center"/>
+        <w:rPr>
+          <w:b/>
+          <w:bCs/>
+          <w:sz w:val="40"/>
+          <w:szCs w:val="40"/>
+        </w:rPr>
+      </w:pPr>
+    </w:p>
+    <w:p>
+      <w:pPr>
+        <w:rPr>
+          <w:b/>
+          <w:bCs/>
+          <w:sz w:val="40"/>
+          <w:szCs w:val="40"/>
+        </w:rPr>
+      </w:pPr>
+      <w:r>
+        <w:rPr>
+          <w:b/>
+          <w:bCs/>
+          <w:sz w:val="40"/>
+          <w:szCs w:val="40"/>
         </w:rPr>
         <w:t>Video 1</w:t>
       </w:r>
@@ -363,12 +400,16 @@
         <w:rPr>
           <w:b/>
           <w:bCs/>
-        </w:rPr>
-      </w:pPr>
-      <w:r>
-        <w:rPr>
-          <w:b/>
-          <w:bCs/>
+          <w:sz w:val="40"/>
+          <w:szCs w:val="40"/>
+        </w:rPr>
+      </w:pPr>
+      <w:r>
+        <w:rPr>
+          <w:b/>
+          <w:bCs/>
+          <w:sz w:val="40"/>
+          <w:szCs w:val="40"/>
         </w:rPr>
         <w:t>Video 2</w:t>
       </w:r>
@@ -650,12 +691,16 @@
         <w:rPr>
           <w:b/>
           <w:bCs/>
-        </w:rPr>
-      </w:pPr>
-      <w:r>
-        <w:rPr>
-          <w:b/>
-          <w:bCs/>
+          <w:sz w:val="40"/>
+          <w:szCs w:val="40"/>
+        </w:rPr>
+      </w:pPr>
+      <w:r>
+        <w:rPr>
+          <w:b/>
+          <w:bCs/>
+          <w:sz w:val="40"/>
+          <w:szCs w:val="40"/>
         </w:rPr>
         <w:t>Video 3</w:t>
       </w:r>
@@ -890,6 +935,98 @@
                     <a:xfrm>
                       <a:off x="0" y="0"/>
                       <a:ext cx="5943600" cy="1918970"/>
+                    </a:xfrm>
+                    <a:prstGeom prst="rect">
+                      <a:avLst/>
+                    </a:prstGeom>
+                  </pic:spPr>
+                </pic:pic>
+              </a:graphicData>
+            </a:graphic>
+          </wp:inline>
+        </w:drawing>
+      </w:r>
+    </w:p>
+    <w:p>
+      <w:pPr>
+        <w:rPr>
+          <w:b/>
+          <w:bCs/>
+        </w:rPr>
+      </w:pPr>
+    </w:p>
+    <w:p>
+      <w:pPr>
+        <w:rPr>
+          <w:b/>
+          <w:bCs/>
+        </w:rPr>
+      </w:pPr>
+    </w:p>
+    <w:p>
+      <w:pPr>
+        <w:rPr>
+          <w:b/>
+          <w:bCs/>
+        </w:rPr>
+      </w:pPr>
+      <w:r>
+        <w:rPr>
+          <w:b/>
+          <w:bCs/>
+        </w:rPr>
+        <w:t>Video 4:</w:t>
+      </w:r>
+    </w:p>
+    <w:p>
+      <w:pPr>
+        <w:rPr>
+          <w:b/>
+          <w:bCs/>
+        </w:rPr>
+      </w:pPr>
+    </w:p>
+    <w:p>
+      <w:proofErr w:type="spellStart"/>
+      <w:r>
+        <w:t>Moralis</w:t>
+      </w:r>
+      <w:proofErr w:type="spellEnd"/>
+      <w:r>
+        <w:t xml:space="preserve"> Speedy Nodes is not available for free anymore. Hence used Embark to deploy the contract. Added the code associated with it to the config file and deployed</w:t>
+      </w:r>
+      <w:r>
+        <w:t xml:space="preserve"> the contracts created.</w:t>
+      </w:r>
+    </w:p>
+    <w:p/>
+    <w:p>
+      <w:r>
+        <w:drawing>
+          <wp:inline distT="0" distB="0" distL="0" distR="0" wp14:anchorId="328E2972" wp14:editId="7458C6AC">
+            <wp:extent cx="4220308" cy="2192216"/>
+            <wp:effectExtent l="0" t="0" r="0" b="5080"/>
+            <wp:docPr id="15" name="Picture 15" descr="Text&#10;&#10;Description automatically generated"/>
+            <wp:cNvGraphicFramePr>
+              <a:graphicFrameLocks xmlns:a="http://schemas.openxmlformats.org/drawingml/2006/main" noChangeAspect="1"/>
+            </wp:cNvGraphicFramePr>
+            <a:graphic xmlns:a="http://schemas.openxmlformats.org/drawingml/2006/main">
+              <a:graphicData uri="http://schemas.openxmlformats.org/drawingml/2006/picture">
+                <pic:pic xmlns:pic="http://schemas.openxmlformats.org/drawingml/2006/picture">
+                  <pic:nvPicPr>
+                    <pic:cNvPr id="15" name="Picture 15" descr="Text&#10;&#10;Description automatically generated"/>
+                    <pic:cNvPicPr/>
+                  </pic:nvPicPr>
+                  <pic:blipFill>
+                    <a:blip r:embed="rId16"/>
+                    <a:stretch>
+                      <a:fillRect/>
+                    </a:stretch>
+                  </pic:blipFill>
+                  <pic:spPr>
+                    <a:xfrm>
+                      <a:off x="0" y="0"/>
+                      <a:ext cx="4260110" cy="2212891"/>
                     </a:xfrm>
                     <a:prstGeom prst="rect">
                       <a:avLst/>
